--- a/Test_BP/Fol_2k_files_500(2)/es-ES/file 500_2 - Copy (161).docx
+++ b/Test_BP/Fol_2k_files_500(2)/es-ES/file 500_2 - Copy (161).docx
@@ -1,7 +1,7 @@
 
 <file path=word/document.xml><?xml version="1.0" encoding="utf-8"?>
 <w:document xmlns:wpc="http://schemas.microsoft.com/office/word/2010/wordprocessingCanvas" xmlns:cx="http://schemas.microsoft.com/office/drawing/2014/chartex" xmlns:cx1="http://schemas.microsoft.com/office/drawing/2015/9/8/chartex" xmlns:cx2="http://schemas.microsoft.com/office/drawing/2015/10/21/chartex" xmlns:cx3="http://schemas.microsoft.com/office/drawing/2016/5/9/chartex" xmlns:cx4="http://schemas.microsoft.com/office/drawing/2016/5/10/chartex" xmlns:cx5="http://schemas.microsoft.com/office/drawing/2016/5/11/chartex" xmlns:mc="http://schemas.openxmlformats.org/markup-compatibility/2006" xmlns:o="urn:schemas-microsoft-com:office:office" xmlns:r="http://schemas.openxmlformats.org/officeDocument/2006/relationships" xmlns:m="http://schemas.openxmlformats.org/officeDocument/2006/math" xmlns:v="urn:schemas-microsoft-com:vml" xmlns:wp14="http://schemas.microsoft.com/office/word/2010/wordprocessingDrawing" xmlns:wp="http://schemas.openxmlformats.org/drawingml/2006/wordprocessingDrawing" xmlns:w10="urn:schemas-microsoft-com:office:word" xmlns:w="http://schemas.openxmlformats.org/wordprocessingml/2006/main" xmlns:w14="http://schemas.microsoft.com/office/word/2010/wordml" xmlns:w15="http://schemas.microsoft.com/office/word/2012/wordml" xmlns:wne="http://schemas.microsoft.com/office/word/2006/wordml" xmlns:wpg="http://schemas.microsoft.com/office/word/2010/wordprocessingGroup" xmlns:wpi="http://schemas.microsoft.com/office/word/2010/wordprocessingInk" xmlns:wps="http://schemas.microsoft.com/office/word/2010/wordprocessingShape" mc:Ignorable="w14 w15 wp14">
-  <!-- Generated by Aspose.Words for Java 20.12.0 -->
+  <!-- Generated by Aspose.Words for Java 21.10.0 -->
   <w:body>
     <w:p>
       <w:pPr>
@@ -35,44 +35,44 @@
           <w:highlight w:val="none"/>
           <w:u w:val="none" w:color="auto"/>
           <w:effect w:val="none"/>
-          <w:bdr w:val="nil"/>
-          <w:shd w:val="clear" w:color="auto" w:fill="auto"/>
-          <w:vertAlign w:val="baseline"/>
-          <w:rtl w:val="0"/>
-          <w:cs w:val="0"/>
-          <w:lang w:val="es-ES" w:eastAsia="zh-TW" w:bidi="ar-SA"/>
-        </w:rPr>
-        <w:t>t ëéxcëépt tòõ sòõ tëémpëér müùtüùæál tæástëés mòõthëér.</w:t>
-      </w:r>
-      <w:r>
-        <w:rPr>
-          <w:rStyle w:val="DefaultParagraphFont"/>
-          <w:rFonts w:ascii="Calibri" w:eastAsia="Calibri" w:hAnsi="Calibri" w:cs="Calibri"/>
-          <w:b w:val="0"/>
-          <w:bCs w:val="0"/>
-          <w:i w:val="0"/>
-          <w:iCs w:val="0"/>
-          <w:caps w:val="0"/>
-          <w:smallCaps w:val="0"/>
-          <w:strike w:val="0"/>
-          <w:dstrike w:val="0"/>
-          <w:outline w:val="0"/>
-          <w:shadow w:val="0"/>
-          <w:emboss w:val="0"/>
-          <w:imprint w:val="0"/>
-          <w:noProof w:val="0"/>
-          <w:vanish w:val="0"/>
-          <w:color w:val="auto"/>
-          <w:spacing w:val="0"/>
-          <w:w w:val="100"/>
-          <w:kern w:val="0"/>
-          <w:position w:val="0"/>
-          <w:sz w:val="22"/>
-          <w:szCs w:val="22"/>
-          <w:highlight w:val="none"/>
-          <w:u w:val="none" w:color="auto"/>
-          <w:effect w:val="none"/>
-          <w:bdr w:val="nil"/>
+          <w:bdr w:val="none" w:sz="0" w:space="0" w:color="auto"/>
+          <w:shd w:val="clear" w:color="auto" w:fill="auto"/>
+          <w:vertAlign w:val="baseline"/>
+          <w:rtl w:val="0"/>
+          <w:cs w:val="0"/>
+          <w:lang w:val="es-ES" w:eastAsia="zh-TW" w:bidi="ar-SA"/>
+        </w:rPr>
+        <w:t>t èéxcèépt tóô sóô tèémpèér mýútýúãál tãástèés móôthèér.</w:t>
+      </w:r>
+      <w:r>
+        <w:rPr>
+          <w:rStyle w:val="DefaultParagraphFont"/>
+          <w:rFonts w:ascii="Calibri" w:eastAsia="Calibri" w:hAnsi="Calibri" w:cs="Calibri"/>
+          <w:b w:val="0"/>
+          <w:bCs w:val="0"/>
+          <w:i w:val="0"/>
+          <w:iCs w:val="0"/>
+          <w:caps w:val="0"/>
+          <w:smallCaps w:val="0"/>
+          <w:strike w:val="0"/>
+          <w:dstrike w:val="0"/>
+          <w:outline w:val="0"/>
+          <w:shadow w:val="0"/>
+          <w:emboss w:val="0"/>
+          <w:imprint w:val="0"/>
+          <w:noProof w:val="0"/>
+          <w:vanish w:val="0"/>
+          <w:color w:val="auto"/>
+          <w:spacing w:val="0"/>
+          <w:w w:val="100"/>
+          <w:kern w:val="0"/>
+          <w:position w:val="0"/>
+          <w:sz w:val="22"/>
+          <w:szCs w:val="22"/>
+          <w:highlight w:val="none"/>
+          <w:u w:val="none" w:color="auto"/>
+          <w:effect w:val="none"/>
+          <w:bdr w:val="none" w:sz="0" w:space="0" w:color="auto"/>
           <w:shd w:val="clear" w:color="auto" w:fill="auto"/>
           <w:vertAlign w:val="baseline"/>
           <w:rtl w:val="0"/>
@@ -109,44 +109,44 @@
           <w:highlight w:val="none"/>
           <w:u w:val="none" w:color="auto"/>
           <w:effect w:val="none"/>
-          <w:bdr w:val="nil"/>
-          <w:shd w:val="clear" w:color="auto" w:fill="auto"/>
-          <w:vertAlign w:val="baseline"/>
-          <w:rtl w:val="0"/>
-          <w:cs w:val="0"/>
-          <w:lang w:val="es-ES" w:eastAsia="zh-TW" w:bidi="ar-SA"/>
-        </w:rPr>
-        <w:t>Íntêèrêèstêèd cýûltîîvâàtêèd îîts cõõntîînýûîîng nõõw yêèt âàrêè.</w:t>
-      </w:r>
-      <w:r>
-        <w:rPr>
-          <w:rStyle w:val="DefaultParagraphFont"/>
-          <w:rFonts w:ascii="Calibri" w:eastAsia="Calibri" w:hAnsi="Calibri" w:cs="Calibri"/>
-          <w:b w:val="0"/>
-          <w:bCs w:val="0"/>
-          <w:i w:val="0"/>
-          <w:iCs w:val="0"/>
-          <w:caps w:val="0"/>
-          <w:smallCaps w:val="0"/>
-          <w:strike w:val="0"/>
-          <w:dstrike w:val="0"/>
-          <w:outline w:val="0"/>
-          <w:shadow w:val="0"/>
-          <w:emboss w:val="0"/>
-          <w:imprint w:val="0"/>
-          <w:noProof w:val="0"/>
-          <w:vanish w:val="0"/>
-          <w:color w:val="auto"/>
-          <w:spacing w:val="0"/>
-          <w:w w:val="100"/>
-          <w:kern w:val="0"/>
-          <w:position w:val="0"/>
-          <w:sz w:val="22"/>
-          <w:szCs w:val="22"/>
-          <w:highlight w:val="none"/>
-          <w:u w:val="none" w:color="auto"/>
-          <w:effect w:val="none"/>
-          <w:bdr w:val="nil"/>
+          <w:bdr w:val="none" w:sz="0" w:space="0" w:color="auto"/>
+          <w:shd w:val="clear" w:color="auto" w:fill="auto"/>
+          <w:vertAlign w:val="baseline"/>
+          <w:rtl w:val="0"/>
+          <w:cs w:val="0"/>
+          <w:lang w:val="es-ES" w:eastAsia="zh-TW" w:bidi="ar-SA"/>
+        </w:rPr>
+        <w:t>Ïntêërêëstêëd cûýltîíváåtêëd îíts cõöntîínûýîíng nõöw yêët áårêë.</w:t>
+      </w:r>
+      <w:r>
+        <w:rPr>
+          <w:rStyle w:val="DefaultParagraphFont"/>
+          <w:rFonts w:ascii="Calibri" w:eastAsia="Calibri" w:hAnsi="Calibri" w:cs="Calibri"/>
+          <w:b w:val="0"/>
+          <w:bCs w:val="0"/>
+          <w:i w:val="0"/>
+          <w:iCs w:val="0"/>
+          <w:caps w:val="0"/>
+          <w:smallCaps w:val="0"/>
+          <w:strike w:val="0"/>
+          <w:dstrike w:val="0"/>
+          <w:outline w:val="0"/>
+          <w:shadow w:val="0"/>
+          <w:emboss w:val="0"/>
+          <w:imprint w:val="0"/>
+          <w:noProof w:val="0"/>
+          <w:vanish w:val="0"/>
+          <w:color w:val="auto"/>
+          <w:spacing w:val="0"/>
+          <w:w w:val="100"/>
+          <w:kern w:val="0"/>
+          <w:position w:val="0"/>
+          <w:sz w:val="22"/>
+          <w:szCs w:val="22"/>
+          <w:highlight w:val="none"/>
+          <w:u w:val="none" w:color="auto"/>
+          <w:effect w:val="none"/>
+          <w:bdr w:val="none" w:sz="0" w:space="0" w:color="auto"/>
           <w:shd w:val="clear" w:color="auto" w:fill="auto"/>
           <w:vertAlign w:val="baseline"/>
           <w:rtl w:val="0"/>
@@ -183,44 +183,44 @@
           <w:highlight w:val="none"/>
           <w:u w:val="none" w:color="auto"/>
           <w:effect w:val="none"/>
-          <w:bdr w:val="nil"/>
-          <w:shd w:val="clear" w:color="auto" w:fill="auto"/>
-          <w:vertAlign w:val="baseline"/>
-          <w:rtl w:val="0"/>
-          <w:cs w:val="0"/>
-          <w:lang w:val="es-ES" w:eastAsia="zh-TW" w:bidi="ar-SA"/>
-        </w:rPr>
-        <w:t>Óýút ììntéèréèstéèd ààccéèptààncéè õòýúr pààrtììààlììty ààffrõòntììng ýúnpléèààsàànt why ààdd.</w:t>
-      </w:r>
-      <w:r>
-        <w:rPr>
-          <w:rStyle w:val="DefaultParagraphFont"/>
-          <w:rFonts w:ascii="Calibri" w:eastAsia="Calibri" w:hAnsi="Calibri" w:cs="Calibri"/>
-          <w:b w:val="0"/>
-          <w:bCs w:val="0"/>
-          <w:i w:val="0"/>
-          <w:iCs w:val="0"/>
-          <w:caps w:val="0"/>
-          <w:smallCaps w:val="0"/>
-          <w:strike w:val="0"/>
-          <w:dstrike w:val="0"/>
-          <w:outline w:val="0"/>
-          <w:shadow w:val="0"/>
-          <w:emboss w:val="0"/>
-          <w:imprint w:val="0"/>
-          <w:noProof w:val="0"/>
-          <w:vanish w:val="0"/>
-          <w:color w:val="auto"/>
-          <w:spacing w:val="0"/>
-          <w:w w:val="100"/>
-          <w:kern w:val="0"/>
-          <w:position w:val="0"/>
-          <w:sz w:val="22"/>
-          <w:szCs w:val="22"/>
-          <w:highlight w:val="none"/>
-          <w:u w:val="none" w:color="auto"/>
-          <w:effect w:val="none"/>
-          <w:bdr w:val="nil"/>
+          <w:bdr w:val="none" w:sz="0" w:space="0" w:color="auto"/>
+          <w:shd w:val="clear" w:color="auto" w:fill="auto"/>
+          <w:vertAlign w:val="baseline"/>
+          <w:rtl w:val="0"/>
+          <w:cs w:val="0"/>
+          <w:lang w:val="es-ES" w:eastAsia="zh-TW" w:bidi="ar-SA"/>
+        </w:rPr>
+        <w:t>Ôüût îïntêèrêèstêèd æãccêèptæãncêè ôöüûr pæãrtîïæãlîïty æãffrôöntîïng üûnplêèæãsæãnt why æãdd.</w:t>
+      </w:r>
+      <w:r>
+        <w:rPr>
+          <w:rStyle w:val="DefaultParagraphFont"/>
+          <w:rFonts w:ascii="Calibri" w:eastAsia="Calibri" w:hAnsi="Calibri" w:cs="Calibri"/>
+          <w:b w:val="0"/>
+          <w:bCs w:val="0"/>
+          <w:i w:val="0"/>
+          <w:iCs w:val="0"/>
+          <w:caps w:val="0"/>
+          <w:smallCaps w:val="0"/>
+          <w:strike w:val="0"/>
+          <w:dstrike w:val="0"/>
+          <w:outline w:val="0"/>
+          <w:shadow w:val="0"/>
+          <w:emboss w:val="0"/>
+          <w:imprint w:val="0"/>
+          <w:noProof w:val="0"/>
+          <w:vanish w:val="0"/>
+          <w:color w:val="auto"/>
+          <w:spacing w:val="0"/>
+          <w:w w:val="100"/>
+          <w:kern w:val="0"/>
+          <w:position w:val="0"/>
+          <w:sz w:val="22"/>
+          <w:szCs w:val="22"/>
+          <w:highlight w:val="none"/>
+          <w:u w:val="none" w:color="auto"/>
+          <w:effect w:val="none"/>
+          <w:bdr w:val="none" w:sz="0" w:space="0" w:color="auto"/>
           <w:shd w:val="clear" w:color="auto" w:fill="auto"/>
           <w:vertAlign w:val="baseline"/>
           <w:rtl w:val="0"/>
@@ -257,44 +257,44 @@
           <w:highlight w:val="none"/>
           <w:u w:val="none" w:color="auto"/>
           <w:effect w:val="none"/>
-          <w:bdr w:val="nil"/>
-          <w:shd w:val="clear" w:color="auto" w:fill="auto"/>
-          <w:vertAlign w:val="baseline"/>
-          <w:rtl w:val="0"/>
-          <w:cs w:val="0"/>
-          <w:lang w:val="es-ES" w:eastAsia="zh-TW" w:bidi="ar-SA"/>
-        </w:rPr>
-        <w:t>Èstêëêëm gãârdêën mêën yêët shy còóýürsêë.</w:t>
-      </w:r>
-      <w:r>
-        <w:rPr>
-          <w:rStyle w:val="DefaultParagraphFont"/>
-          <w:rFonts w:ascii="Calibri" w:eastAsia="Calibri" w:hAnsi="Calibri" w:cs="Calibri"/>
-          <w:b w:val="0"/>
-          <w:bCs w:val="0"/>
-          <w:i w:val="0"/>
-          <w:iCs w:val="0"/>
-          <w:caps w:val="0"/>
-          <w:smallCaps w:val="0"/>
-          <w:strike w:val="0"/>
-          <w:dstrike w:val="0"/>
-          <w:outline w:val="0"/>
-          <w:shadow w:val="0"/>
-          <w:emboss w:val="0"/>
-          <w:imprint w:val="0"/>
-          <w:noProof w:val="0"/>
-          <w:vanish w:val="0"/>
-          <w:color w:val="auto"/>
-          <w:spacing w:val="0"/>
-          <w:w w:val="100"/>
-          <w:kern w:val="0"/>
-          <w:position w:val="0"/>
-          <w:sz w:val="22"/>
-          <w:szCs w:val="22"/>
-          <w:highlight w:val="none"/>
-          <w:u w:val="none" w:color="auto"/>
-          <w:effect w:val="none"/>
-          <w:bdr w:val="nil"/>
+          <w:bdr w:val="none" w:sz="0" w:space="0" w:color="auto"/>
+          <w:shd w:val="clear" w:color="auto" w:fill="auto"/>
+          <w:vertAlign w:val="baseline"/>
+          <w:rtl w:val="0"/>
+          <w:cs w:val="0"/>
+          <w:lang w:val="es-ES" w:eastAsia="zh-TW" w:bidi="ar-SA"/>
+        </w:rPr>
+        <w:t>Ëstéêéêm gáârdéên méên yéêt shy cöóüûrséê.</w:t>
+      </w:r>
+      <w:r>
+        <w:rPr>
+          <w:rStyle w:val="DefaultParagraphFont"/>
+          <w:rFonts w:ascii="Calibri" w:eastAsia="Calibri" w:hAnsi="Calibri" w:cs="Calibri"/>
+          <w:b w:val="0"/>
+          <w:bCs w:val="0"/>
+          <w:i w:val="0"/>
+          <w:iCs w:val="0"/>
+          <w:caps w:val="0"/>
+          <w:smallCaps w:val="0"/>
+          <w:strike w:val="0"/>
+          <w:dstrike w:val="0"/>
+          <w:outline w:val="0"/>
+          <w:shadow w:val="0"/>
+          <w:emboss w:val="0"/>
+          <w:imprint w:val="0"/>
+          <w:noProof w:val="0"/>
+          <w:vanish w:val="0"/>
+          <w:color w:val="auto"/>
+          <w:spacing w:val="0"/>
+          <w:w w:val="100"/>
+          <w:kern w:val="0"/>
+          <w:position w:val="0"/>
+          <w:sz w:val="22"/>
+          <w:szCs w:val="22"/>
+          <w:highlight w:val="none"/>
+          <w:u w:val="none" w:color="auto"/>
+          <w:effect w:val="none"/>
+          <w:bdr w:val="none" w:sz="0" w:space="0" w:color="auto"/>
           <w:shd w:val="clear" w:color="auto" w:fill="auto"/>
           <w:vertAlign w:val="baseline"/>
           <w:rtl w:val="0"/>
@@ -331,44 +331,44 @@
           <w:highlight w:val="none"/>
           <w:u w:val="none" w:color="auto"/>
           <w:effect w:val="none"/>
-          <w:bdr w:val="nil"/>
-          <w:shd w:val="clear" w:color="auto" w:fill="auto"/>
-          <w:vertAlign w:val="baseline"/>
-          <w:rtl w:val="0"/>
-          <w:cs w:val="0"/>
-          <w:lang w:val="es-ES" w:eastAsia="zh-TW" w:bidi="ar-SA"/>
-        </w:rPr>
-        <w:t>Cóònsûûltëéd ûûp my tóòlëéràäbly sóòmëétïîmëés pëérpëétûûàäl óòh.</w:t>
-      </w:r>
-      <w:r>
-        <w:rPr>
-          <w:rStyle w:val="DefaultParagraphFont"/>
-          <w:rFonts w:ascii="Calibri" w:eastAsia="Calibri" w:hAnsi="Calibri" w:cs="Calibri"/>
-          <w:b w:val="0"/>
-          <w:bCs w:val="0"/>
-          <w:i w:val="0"/>
-          <w:iCs w:val="0"/>
-          <w:caps w:val="0"/>
-          <w:smallCaps w:val="0"/>
-          <w:strike w:val="0"/>
-          <w:dstrike w:val="0"/>
-          <w:outline w:val="0"/>
-          <w:shadow w:val="0"/>
-          <w:emboss w:val="0"/>
-          <w:imprint w:val="0"/>
-          <w:noProof w:val="0"/>
-          <w:vanish w:val="0"/>
-          <w:color w:val="auto"/>
-          <w:spacing w:val="0"/>
-          <w:w w:val="100"/>
-          <w:kern w:val="0"/>
-          <w:position w:val="0"/>
-          <w:sz w:val="22"/>
-          <w:szCs w:val="22"/>
-          <w:highlight w:val="none"/>
-          <w:u w:val="none" w:color="auto"/>
-          <w:effect w:val="none"/>
-          <w:bdr w:val="nil"/>
+          <w:bdr w:val="none" w:sz="0" w:space="0" w:color="auto"/>
+          <w:shd w:val="clear" w:color="auto" w:fill="auto"/>
+          <w:vertAlign w:val="baseline"/>
+          <w:rtl w:val="0"/>
+          <w:cs w:val="0"/>
+          <w:lang w:val="es-ES" w:eastAsia="zh-TW" w:bidi="ar-SA"/>
+        </w:rPr>
+        <w:t>Cöõnsùültèêd ùüp my töõlèêråâbly söõmèêtíîmèês pèêrpèêtùüåâl öõh.</w:t>
+      </w:r>
+      <w:r>
+        <w:rPr>
+          <w:rStyle w:val="DefaultParagraphFont"/>
+          <w:rFonts w:ascii="Calibri" w:eastAsia="Calibri" w:hAnsi="Calibri" w:cs="Calibri"/>
+          <w:b w:val="0"/>
+          <w:bCs w:val="0"/>
+          <w:i w:val="0"/>
+          <w:iCs w:val="0"/>
+          <w:caps w:val="0"/>
+          <w:smallCaps w:val="0"/>
+          <w:strike w:val="0"/>
+          <w:dstrike w:val="0"/>
+          <w:outline w:val="0"/>
+          <w:shadow w:val="0"/>
+          <w:emboss w:val="0"/>
+          <w:imprint w:val="0"/>
+          <w:noProof w:val="0"/>
+          <w:vanish w:val="0"/>
+          <w:color w:val="auto"/>
+          <w:spacing w:val="0"/>
+          <w:w w:val="100"/>
+          <w:kern w:val="0"/>
+          <w:position w:val="0"/>
+          <w:sz w:val="22"/>
+          <w:szCs w:val="22"/>
+          <w:highlight w:val="none"/>
+          <w:u w:val="none" w:color="auto"/>
+          <w:effect w:val="none"/>
+          <w:bdr w:val="none" w:sz="0" w:space="0" w:color="auto"/>
           <w:shd w:val="clear" w:color="auto" w:fill="auto"/>
           <w:vertAlign w:val="baseline"/>
           <w:rtl w:val="0"/>
@@ -405,44 +405,44 @@
           <w:highlight w:val="none"/>
           <w:u w:val="none" w:color="auto"/>
           <w:effect w:val="none"/>
-          <w:bdr w:val="nil"/>
-          <w:shd w:val="clear" w:color="auto" w:fill="auto"/>
-          <w:vertAlign w:val="baseline"/>
-          <w:rtl w:val="0"/>
-          <w:cs w:val="0"/>
-          <w:lang w:val="es-ES" w:eastAsia="zh-TW" w:bidi="ar-SA"/>
-        </w:rPr>
-        <w:t>Èxprêêssïîòòn àäccêêptàäncêê ïîmprùúdêêncêê pàärtïîcùúlàär hàäd êêàät ùúnsàätïîàäblêê.</w:t>
-      </w:r>
-      <w:r>
-        <w:rPr>
-          <w:rStyle w:val="DefaultParagraphFont"/>
-          <w:rFonts w:ascii="Calibri" w:eastAsia="Calibri" w:hAnsi="Calibri" w:cs="Calibri"/>
-          <w:b w:val="0"/>
-          <w:bCs w:val="0"/>
-          <w:i w:val="0"/>
-          <w:iCs w:val="0"/>
-          <w:caps w:val="0"/>
-          <w:smallCaps w:val="0"/>
-          <w:strike w:val="0"/>
-          <w:dstrike w:val="0"/>
-          <w:outline w:val="0"/>
-          <w:shadow w:val="0"/>
-          <w:emboss w:val="0"/>
-          <w:imprint w:val="0"/>
-          <w:noProof w:val="0"/>
-          <w:vanish w:val="0"/>
-          <w:color w:val="auto"/>
-          <w:spacing w:val="0"/>
-          <w:w w:val="100"/>
-          <w:kern w:val="0"/>
-          <w:position w:val="0"/>
-          <w:sz w:val="22"/>
-          <w:szCs w:val="22"/>
-          <w:highlight w:val="none"/>
-          <w:u w:val="none" w:color="auto"/>
-          <w:effect w:val="none"/>
-          <w:bdr w:val="nil"/>
+          <w:bdr w:val="none" w:sz="0" w:space="0" w:color="auto"/>
+          <w:shd w:val="clear" w:color="auto" w:fill="auto"/>
+          <w:vertAlign w:val="baseline"/>
+          <w:rtl w:val="0"/>
+          <w:cs w:val="0"/>
+          <w:lang w:val="es-ES" w:eastAsia="zh-TW" w:bidi="ar-SA"/>
+        </w:rPr>
+        <w:t>Èxpréêssìîõòn ãàccéêptãàncéê ìîmprúüdéêncéê pãàrtìîcúülãàr hãàd éêãàt úünsãàtìîãàbléê.</w:t>
+      </w:r>
+      <w:r>
+        <w:rPr>
+          <w:rStyle w:val="DefaultParagraphFont"/>
+          <w:rFonts w:ascii="Calibri" w:eastAsia="Calibri" w:hAnsi="Calibri" w:cs="Calibri"/>
+          <w:b w:val="0"/>
+          <w:bCs w:val="0"/>
+          <w:i w:val="0"/>
+          <w:iCs w:val="0"/>
+          <w:caps w:val="0"/>
+          <w:smallCaps w:val="0"/>
+          <w:strike w:val="0"/>
+          <w:dstrike w:val="0"/>
+          <w:outline w:val="0"/>
+          <w:shadow w:val="0"/>
+          <w:emboss w:val="0"/>
+          <w:imprint w:val="0"/>
+          <w:noProof w:val="0"/>
+          <w:vanish w:val="0"/>
+          <w:color w:val="auto"/>
+          <w:spacing w:val="0"/>
+          <w:w w:val="100"/>
+          <w:kern w:val="0"/>
+          <w:position w:val="0"/>
+          <w:sz w:val="22"/>
+          <w:szCs w:val="22"/>
+          <w:highlight w:val="none"/>
+          <w:u w:val="none" w:color="auto"/>
+          <w:effect w:val="none"/>
+          <w:bdr w:val="none" w:sz="0" w:space="0" w:color="auto"/>
           <w:shd w:val="clear" w:color="auto" w:fill="auto"/>
           <w:vertAlign w:val="baseline"/>
           <w:rtl w:val="0"/>
@@ -485,44 +485,44 @@
           <w:highlight w:val="none"/>
           <w:u w:val="none" w:color="auto"/>
           <w:effect w:val="none"/>
-          <w:bdr w:val="nil"/>
-          <w:shd w:val="clear" w:color="auto" w:fill="auto"/>
-          <w:vertAlign w:val="baseline"/>
-          <w:rtl w:val="0"/>
-          <w:cs w:val="0"/>
-          <w:lang w:val="es-ES" w:eastAsia="zh-TW" w:bidi="ar-SA"/>
-        </w:rPr>
-        <w:t>Hæád déénôõtîîng prôõpéérly jôõîîntüùréé yôõüù ôõccæásîîôõn dîîrééctly ræáîîllééry.</w:t>
-      </w:r>
-      <w:r>
-        <w:rPr>
-          <w:rStyle w:val="DefaultParagraphFont"/>
-          <w:rFonts w:ascii="Calibri" w:eastAsia="Calibri" w:hAnsi="Calibri" w:cs="Calibri"/>
-          <w:b w:val="0"/>
-          <w:bCs w:val="0"/>
-          <w:i w:val="0"/>
-          <w:iCs w:val="0"/>
-          <w:caps w:val="0"/>
-          <w:smallCaps w:val="0"/>
-          <w:strike w:val="0"/>
-          <w:dstrike w:val="0"/>
-          <w:outline w:val="0"/>
-          <w:shadow w:val="0"/>
-          <w:emboss w:val="0"/>
-          <w:imprint w:val="0"/>
-          <w:noProof w:val="0"/>
-          <w:vanish w:val="0"/>
-          <w:color w:val="auto"/>
-          <w:spacing w:val="0"/>
-          <w:w w:val="100"/>
-          <w:kern w:val="0"/>
-          <w:position w:val="0"/>
-          <w:sz w:val="22"/>
-          <w:szCs w:val="22"/>
-          <w:highlight w:val="none"/>
-          <w:u w:val="none" w:color="auto"/>
-          <w:effect w:val="none"/>
-          <w:bdr w:val="nil"/>
+          <w:bdr w:val="none" w:sz="0" w:space="0" w:color="auto"/>
+          <w:shd w:val="clear" w:color="auto" w:fill="auto"/>
+          <w:vertAlign w:val="baseline"/>
+          <w:rtl w:val="0"/>
+          <w:cs w:val="0"/>
+          <w:lang w:val="es-ES" w:eastAsia="zh-TW" w:bidi="ar-SA"/>
+        </w:rPr>
+        <w:t>Hääd déénóótïîng próópéérly jóóïîntùùréé yóóùù óóccääsïîóón dïîrééctly rääïîllééry.</w:t>
+      </w:r>
+      <w:r>
+        <w:rPr>
+          <w:rStyle w:val="DefaultParagraphFont"/>
+          <w:rFonts w:ascii="Calibri" w:eastAsia="Calibri" w:hAnsi="Calibri" w:cs="Calibri"/>
+          <w:b w:val="0"/>
+          <w:bCs w:val="0"/>
+          <w:i w:val="0"/>
+          <w:iCs w:val="0"/>
+          <w:caps w:val="0"/>
+          <w:smallCaps w:val="0"/>
+          <w:strike w:val="0"/>
+          <w:dstrike w:val="0"/>
+          <w:outline w:val="0"/>
+          <w:shadow w:val="0"/>
+          <w:emboss w:val="0"/>
+          <w:imprint w:val="0"/>
+          <w:noProof w:val="0"/>
+          <w:vanish w:val="0"/>
+          <w:color w:val="auto"/>
+          <w:spacing w:val="0"/>
+          <w:w w:val="100"/>
+          <w:kern w:val="0"/>
+          <w:position w:val="0"/>
+          <w:sz w:val="22"/>
+          <w:szCs w:val="22"/>
+          <w:highlight w:val="none"/>
+          <w:u w:val="none" w:color="auto"/>
+          <w:effect w:val="none"/>
+          <w:bdr w:val="none" w:sz="0" w:space="0" w:color="auto"/>
           <w:shd w:val="clear" w:color="auto" w:fill="auto"/>
           <w:vertAlign w:val="baseline"/>
           <w:rtl w:val="0"/>
@@ -559,44 +559,44 @@
           <w:highlight w:val="none"/>
           <w:u w:val="none" w:color="auto"/>
           <w:effect w:val="none"/>
-          <w:bdr w:val="nil"/>
-          <w:shd w:val="clear" w:color="auto" w:fill="auto"/>
-          <w:vertAlign w:val="baseline"/>
-          <w:rtl w:val="0"/>
-          <w:cs w:val="0"/>
-          <w:lang w:val="es-ES" w:eastAsia="zh-TW" w:bidi="ar-SA"/>
-        </w:rPr>
-        <w:t>În sàäììd tóò óòf póòóòr fýýll bëè póòst fàäcëè snýýg.</w:t>
-      </w:r>
-      <w:r>
-        <w:rPr>
-          <w:rStyle w:val="DefaultParagraphFont"/>
-          <w:rFonts w:ascii="Calibri" w:eastAsia="Calibri" w:hAnsi="Calibri" w:cs="Calibri"/>
-          <w:b w:val="0"/>
-          <w:bCs w:val="0"/>
-          <w:i w:val="0"/>
-          <w:iCs w:val="0"/>
-          <w:caps w:val="0"/>
-          <w:smallCaps w:val="0"/>
-          <w:strike w:val="0"/>
-          <w:dstrike w:val="0"/>
-          <w:outline w:val="0"/>
-          <w:shadow w:val="0"/>
-          <w:emboss w:val="0"/>
-          <w:imprint w:val="0"/>
-          <w:noProof w:val="0"/>
-          <w:vanish w:val="0"/>
-          <w:color w:val="auto"/>
-          <w:spacing w:val="0"/>
-          <w:w w:val="100"/>
-          <w:kern w:val="0"/>
-          <w:position w:val="0"/>
-          <w:sz w:val="22"/>
-          <w:szCs w:val="22"/>
-          <w:highlight w:val="none"/>
-          <w:u w:val="none" w:color="auto"/>
-          <w:effect w:val="none"/>
-          <w:bdr w:val="nil"/>
+          <w:bdr w:val="none" w:sz="0" w:space="0" w:color="auto"/>
+          <w:shd w:val="clear" w:color="auto" w:fill="auto"/>
+          <w:vertAlign w:val="baseline"/>
+          <w:rtl w:val="0"/>
+          <w:cs w:val="0"/>
+          <w:lang w:val="es-ES" w:eastAsia="zh-TW" w:bidi="ar-SA"/>
+        </w:rPr>
+        <w:t>În sæåììd töò öòf pöòöòr fûýll béë pöòst fæåcéë snûýg.</w:t>
+      </w:r>
+      <w:r>
+        <w:rPr>
+          <w:rStyle w:val="DefaultParagraphFont"/>
+          <w:rFonts w:ascii="Calibri" w:eastAsia="Calibri" w:hAnsi="Calibri" w:cs="Calibri"/>
+          <w:b w:val="0"/>
+          <w:bCs w:val="0"/>
+          <w:i w:val="0"/>
+          <w:iCs w:val="0"/>
+          <w:caps w:val="0"/>
+          <w:smallCaps w:val="0"/>
+          <w:strike w:val="0"/>
+          <w:dstrike w:val="0"/>
+          <w:outline w:val="0"/>
+          <w:shadow w:val="0"/>
+          <w:emboss w:val="0"/>
+          <w:imprint w:val="0"/>
+          <w:noProof w:val="0"/>
+          <w:vanish w:val="0"/>
+          <w:color w:val="auto"/>
+          <w:spacing w:val="0"/>
+          <w:w w:val="100"/>
+          <w:kern w:val="0"/>
+          <w:position w:val="0"/>
+          <w:sz w:val="22"/>
+          <w:szCs w:val="22"/>
+          <w:highlight w:val="none"/>
+          <w:u w:val="none" w:color="auto"/>
+          <w:effect w:val="none"/>
+          <w:bdr w:val="none" w:sz="0" w:space="0" w:color="auto"/>
           <w:shd w:val="clear" w:color="auto" w:fill="auto"/>
           <w:vertAlign w:val="baseline"/>
           <w:rtl w:val="0"/>
@@ -633,44 +633,44 @@
           <w:highlight w:val="none"/>
           <w:u w:val="none" w:color="auto"/>
           <w:effect w:val="none"/>
-          <w:bdr w:val="nil"/>
-          <w:shd w:val="clear" w:color="auto" w:fill="auto"/>
-          <w:vertAlign w:val="baseline"/>
-          <w:rtl w:val="0"/>
-          <w:cs w:val="0"/>
-          <w:lang w:val="es-ES" w:eastAsia="zh-TW" w:bidi="ar-SA"/>
-        </w:rPr>
-        <w:t>Ìntrõòdüûcèèd ìïmprüûdèèncèè sèèèè sæåy üûnplèèæåsìïng dèèvõònshìïrèè æåccèèptæåncèè sõòn.</w:t>
-      </w:r>
-      <w:r>
-        <w:rPr>
-          <w:rStyle w:val="DefaultParagraphFont"/>
-          <w:rFonts w:ascii="Calibri" w:eastAsia="Calibri" w:hAnsi="Calibri" w:cs="Calibri"/>
-          <w:b w:val="0"/>
-          <w:bCs w:val="0"/>
-          <w:i w:val="0"/>
-          <w:iCs w:val="0"/>
-          <w:caps w:val="0"/>
-          <w:smallCaps w:val="0"/>
-          <w:strike w:val="0"/>
-          <w:dstrike w:val="0"/>
-          <w:outline w:val="0"/>
-          <w:shadow w:val="0"/>
-          <w:emboss w:val="0"/>
-          <w:imprint w:val="0"/>
-          <w:noProof w:val="0"/>
-          <w:vanish w:val="0"/>
-          <w:color w:val="auto"/>
-          <w:spacing w:val="0"/>
-          <w:w w:val="100"/>
-          <w:kern w:val="0"/>
-          <w:position w:val="0"/>
-          <w:sz w:val="22"/>
-          <w:szCs w:val="22"/>
-          <w:highlight w:val="none"/>
-          <w:u w:val="none" w:color="auto"/>
-          <w:effect w:val="none"/>
-          <w:bdr w:val="nil"/>
+          <w:bdr w:val="none" w:sz="0" w:space="0" w:color="auto"/>
+          <w:shd w:val="clear" w:color="auto" w:fill="auto"/>
+          <w:vertAlign w:val="baseline"/>
+          <w:rtl w:val="0"/>
+          <w:cs w:val="0"/>
+          <w:lang w:val="es-ES" w:eastAsia="zh-TW" w:bidi="ar-SA"/>
+        </w:rPr>
+        <w:t>Ìntròôdùùcëèd ìïmprùùdëèncëè sëèëè sæây ùùnplëèæâsìïng dëèvòônshìïrëè æâccëèptæâncëè sòôn.</w:t>
+      </w:r>
+      <w:r>
+        <w:rPr>
+          <w:rStyle w:val="DefaultParagraphFont"/>
+          <w:rFonts w:ascii="Calibri" w:eastAsia="Calibri" w:hAnsi="Calibri" w:cs="Calibri"/>
+          <w:b w:val="0"/>
+          <w:bCs w:val="0"/>
+          <w:i w:val="0"/>
+          <w:iCs w:val="0"/>
+          <w:caps w:val="0"/>
+          <w:smallCaps w:val="0"/>
+          <w:strike w:val="0"/>
+          <w:dstrike w:val="0"/>
+          <w:outline w:val="0"/>
+          <w:shadow w:val="0"/>
+          <w:emboss w:val="0"/>
+          <w:imprint w:val="0"/>
+          <w:noProof w:val="0"/>
+          <w:vanish w:val="0"/>
+          <w:color w:val="auto"/>
+          <w:spacing w:val="0"/>
+          <w:w w:val="100"/>
+          <w:kern w:val="0"/>
+          <w:position w:val="0"/>
+          <w:sz w:val="22"/>
+          <w:szCs w:val="22"/>
+          <w:highlight w:val="none"/>
+          <w:u w:val="none" w:color="auto"/>
+          <w:effect w:val="none"/>
+          <w:bdr w:val="none" w:sz="0" w:space="0" w:color="auto"/>
           <w:shd w:val="clear" w:color="auto" w:fill="auto"/>
           <w:vertAlign w:val="baseline"/>
           <w:rtl w:val="0"/>
@@ -707,44 +707,44 @@
           <w:highlight w:val="none"/>
           <w:u w:val="none" w:color="auto"/>
           <w:effect w:val="none"/>
-          <w:bdr w:val="nil"/>
-          <w:shd w:val="clear" w:color="auto" w:fill="auto"/>
-          <w:vertAlign w:val="baseline"/>
-          <w:rtl w:val="0"/>
-          <w:cs w:val="0"/>
-          <w:lang w:val="es-ES" w:eastAsia="zh-TW" w:bidi="ar-SA"/>
-        </w:rPr>
-        <w:t>Éxëëtëër lôôngëër wîïsdôôm gæåy nôôr dëësîïgn æågëë.</w:t>
-      </w:r>
-      <w:r>
-        <w:rPr>
-          <w:rStyle w:val="DefaultParagraphFont"/>
-          <w:rFonts w:ascii="Calibri" w:eastAsia="Calibri" w:hAnsi="Calibri" w:cs="Calibri"/>
-          <w:b w:val="0"/>
-          <w:bCs w:val="0"/>
-          <w:i w:val="0"/>
-          <w:iCs w:val="0"/>
-          <w:caps w:val="0"/>
-          <w:smallCaps w:val="0"/>
-          <w:strike w:val="0"/>
-          <w:dstrike w:val="0"/>
-          <w:outline w:val="0"/>
-          <w:shadow w:val="0"/>
-          <w:emboss w:val="0"/>
-          <w:imprint w:val="0"/>
-          <w:noProof w:val="0"/>
-          <w:vanish w:val="0"/>
-          <w:color w:val="auto"/>
-          <w:spacing w:val="0"/>
-          <w:w w:val="100"/>
-          <w:kern w:val="0"/>
-          <w:position w:val="0"/>
-          <w:sz w:val="22"/>
-          <w:szCs w:val="22"/>
-          <w:highlight w:val="none"/>
-          <w:u w:val="none" w:color="auto"/>
-          <w:effect w:val="none"/>
-          <w:bdr w:val="nil"/>
+          <w:bdr w:val="none" w:sz="0" w:space="0" w:color="auto"/>
+          <w:shd w:val="clear" w:color="auto" w:fill="auto"/>
+          <w:vertAlign w:val="baseline"/>
+          <w:rtl w:val="0"/>
+          <w:cs w:val="0"/>
+          <w:lang w:val="es-ES" w:eastAsia="zh-TW" w:bidi="ar-SA"/>
+        </w:rPr>
+        <w:t>Ëxéêtéêr lôöngéêr wíìsdôöm gåây nôör déêsíìgn åâgéê.</w:t>
+      </w:r>
+      <w:r>
+        <w:rPr>
+          <w:rStyle w:val="DefaultParagraphFont"/>
+          <w:rFonts w:ascii="Calibri" w:eastAsia="Calibri" w:hAnsi="Calibri" w:cs="Calibri"/>
+          <w:b w:val="0"/>
+          <w:bCs w:val="0"/>
+          <w:i w:val="0"/>
+          <w:iCs w:val="0"/>
+          <w:caps w:val="0"/>
+          <w:smallCaps w:val="0"/>
+          <w:strike w:val="0"/>
+          <w:dstrike w:val="0"/>
+          <w:outline w:val="0"/>
+          <w:shadow w:val="0"/>
+          <w:emboss w:val="0"/>
+          <w:imprint w:val="0"/>
+          <w:noProof w:val="0"/>
+          <w:vanish w:val="0"/>
+          <w:color w:val="auto"/>
+          <w:spacing w:val="0"/>
+          <w:w w:val="100"/>
+          <w:kern w:val="0"/>
+          <w:position w:val="0"/>
+          <w:sz w:val="22"/>
+          <w:szCs w:val="22"/>
+          <w:highlight w:val="none"/>
+          <w:u w:val="none" w:color="auto"/>
+          <w:effect w:val="none"/>
+          <w:bdr w:val="none" w:sz="0" w:space="0" w:color="auto"/>
           <w:shd w:val="clear" w:color="auto" w:fill="auto"/>
           <w:vertAlign w:val="baseline"/>
           <w:rtl w:val="0"/>
@@ -781,44 +781,44 @@
           <w:highlight w:val="none"/>
           <w:u w:val="none" w:color="auto"/>
           <w:effect w:val="none"/>
-          <w:bdr w:val="nil"/>
-          <w:shd w:val="clear" w:color="auto" w:fill="auto"/>
-          <w:vertAlign w:val="baseline"/>
-          <w:rtl w:val="0"/>
-          <w:cs w:val="0"/>
-          <w:lang w:val="es-ES" w:eastAsia="zh-TW" w:bidi="ar-SA"/>
-        </w:rPr>
-        <w:t>Âm wêëáãthêër tòô êëntêërêëd nòôrláãnd nòô îín shòôwîíng sêërvîícêë.</w:t>
-      </w:r>
-      <w:r>
-        <w:rPr>
-          <w:rStyle w:val="DefaultParagraphFont"/>
-          <w:rFonts w:ascii="Calibri" w:eastAsia="Calibri" w:hAnsi="Calibri" w:cs="Calibri"/>
-          <w:b w:val="0"/>
-          <w:bCs w:val="0"/>
-          <w:i w:val="0"/>
-          <w:iCs w:val="0"/>
-          <w:caps w:val="0"/>
-          <w:smallCaps w:val="0"/>
-          <w:strike w:val="0"/>
-          <w:dstrike w:val="0"/>
-          <w:outline w:val="0"/>
-          <w:shadow w:val="0"/>
-          <w:emboss w:val="0"/>
-          <w:imprint w:val="0"/>
-          <w:noProof w:val="0"/>
-          <w:vanish w:val="0"/>
-          <w:color w:val="auto"/>
-          <w:spacing w:val="0"/>
-          <w:w w:val="100"/>
-          <w:kern w:val="0"/>
-          <w:position w:val="0"/>
-          <w:sz w:val="22"/>
-          <w:szCs w:val="22"/>
-          <w:highlight w:val="none"/>
-          <w:u w:val="none" w:color="auto"/>
-          <w:effect w:val="none"/>
-          <w:bdr w:val="nil"/>
+          <w:bdr w:val="none" w:sz="0" w:space="0" w:color="auto"/>
+          <w:shd w:val="clear" w:color="auto" w:fill="auto"/>
+          <w:vertAlign w:val="baseline"/>
+          <w:rtl w:val="0"/>
+          <w:cs w:val="0"/>
+          <w:lang w:val="es-ES" w:eastAsia="zh-TW" w:bidi="ar-SA"/>
+        </w:rPr>
+        <w:t>Àm wèëàãthèër tõò èëntèërèëd nõòrlàãnd nõò íïn shõòwíïng sèërvíïcèë.</w:t>
+      </w:r>
+      <w:r>
+        <w:rPr>
+          <w:rStyle w:val="DefaultParagraphFont"/>
+          <w:rFonts w:ascii="Calibri" w:eastAsia="Calibri" w:hAnsi="Calibri" w:cs="Calibri"/>
+          <w:b w:val="0"/>
+          <w:bCs w:val="0"/>
+          <w:i w:val="0"/>
+          <w:iCs w:val="0"/>
+          <w:caps w:val="0"/>
+          <w:smallCaps w:val="0"/>
+          <w:strike w:val="0"/>
+          <w:dstrike w:val="0"/>
+          <w:outline w:val="0"/>
+          <w:shadow w:val="0"/>
+          <w:emboss w:val="0"/>
+          <w:imprint w:val="0"/>
+          <w:noProof w:val="0"/>
+          <w:vanish w:val="0"/>
+          <w:color w:val="auto"/>
+          <w:spacing w:val="0"/>
+          <w:w w:val="100"/>
+          <w:kern w:val="0"/>
+          <w:position w:val="0"/>
+          <w:sz w:val="22"/>
+          <w:szCs w:val="22"/>
+          <w:highlight w:val="none"/>
+          <w:u w:val="none" w:color="auto"/>
+          <w:effect w:val="none"/>
+          <w:bdr w:val="none" w:sz="0" w:space="0" w:color="auto"/>
           <w:shd w:val="clear" w:color="auto" w:fill="auto"/>
           <w:vertAlign w:val="baseline"/>
           <w:rtl w:val="0"/>
@@ -855,44 +855,44 @@
           <w:highlight w:val="none"/>
           <w:u w:val="none" w:color="auto"/>
           <w:effect w:val="none"/>
-          <w:bdr w:val="nil"/>
-          <w:shd w:val="clear" w:color="auto" w:fill="auto"/>
-          <w:vertAlign w:val="baseline"/>
-          <w:rtl w:val="0"/>
-          <w:cs w:val="0"/>
-          <w:lang w:val="es-ES" w:eastAsia="zh-TW" w:bidi="ar-SA"/>
-        </w:rPr>
-        <w:t>Nòör rëëpëëâàtëëd spëëâàkîíng shy âàppëëtîítëë.</w:t>
-      </w:r>
-      <w:r>
-        <w:rPr>
-          <w:rStyle w:val="DefaultParagraphFont"/>
-          <w:rFonts w:ascii="Calibri" w:eastAsia="Calibri" w:hAnsi="Calibri" w:cs="Calibri"/>
-          <w:b w:val="0"/>
-          <w:bCs w:val="0"/>
-          <w:i w:val="0"/>
-          <w:iCs w:val="0"/>
-          <w:caps w:val="0"/>
-          <w:smallCaps w:val="0"/>
-          <w:strike w:val="0"/>
-          <w:dstrike w:val="0"/>
-          <w:outline w:val="0"/>
-          <w:shadow w:val="0"/>
-          <w:emboss w:val="0"/>
-          <w:imprint w:val="0"/>
-          <w:noProof w:val="0"/>
-          <w:vanish w:val="0"/>
-          <w:color w:val="auto"/>
-          <w:spacing w:val="0"/>
-          <w:w w:val="100"/>
-          <w:kern w:val="0"/>
-          <w:position w:val="0"/>
-          <w:sz w:val="22"/>
-          <w:szCs w:val="22"/>
-          <w:highlight w:val="none"/>
-          <w:u w:val="none" w:color="auto"/>
-          <w:effect w:val="none"/>
-          <w:bdr w:val="nil"/>
+          <w:bdr w:val="none" w:sz="0" w:space="0" w:color="auto"/>
+          <w:shd w:val="clear" w:color="auto" w:fill="auto"/>
+          <w:vertAlign w:val="baseline"/>
+          <w:rtl w:val="0"/>
+          <w:cs w:val="0"/>
+          <w:lang w:val="es-ES" w:eastAsia="zh-TW" w:bidi="ar-SA"/>
+        </w:rPr>
+        <w:t>Nöór rèépèéââtèéd spèéââkîîng shy ââppèétîîtèé.</w:t>
+      </w:r>
+      <w:r>
+        <w:rPr>
+          <w:rStyle w:val="DefaultParagraphFont"/>
+          <w:rFonts w:ascii="Calibri" w:eastAsia="Calibri" w:hAnsi="Calibri" w:cs="Calibri"/>
+          <w:b w:val="0"/>
+          <w:bCs w:val="0"/>
+          <w:i w:val="0"/>
+          <w:iCs w:val="0"/>
+          <w:caps w:val="0"/>
+          <w:smallCaps w:val="0"/>
+          <w:strike w:val="0"/>
+          <w:dstrike w:val="0"/>
+          <w:outline w:val="0"/>
+          <w:shadow w:val="0"/>
+          <w:emboss w:val="0"/>
+          <w:imprint w:val="0"/>
+          <w:noProof w:val="0"/>
+          <w:vanish w:val="0"/>
+          <w:color w:val="auto"/>
+          <w:spacing w:val="0"/>
+          <w:w w:val="100"/>
+          <w:kern w:val="0"/>
+          <w:position w:val="0"/>
+          <w:sz w:val="22"/>
+          <w:szCs w:val="22"/>
+          <w:highlight w:val="none"/>
+          <w:u w:val="none" w:color="auto"/>
+          <w:effect w:val="none"/>
+          <w:bdr w:val="none" w:sz="0" w:space="0" w:color="auto"/>
           <w:shd w:val="clear" w:color="auto" w:fill="auto"/>
           <w:vertAlign w:val="baseline"/>
           <w:rtl w:val="0"/>
@@ -929,44 +929,44 @@
           <w:highlight w:val="none"/>
           <w:u w:val="none" w:color="auto"/>
           <w:effect w:val="none"/>
-          <w:bdr w:val="nil"/>
-          <w:shd w:val="clear" w:color="auto" w:fill="auto"/>
-          <w:vertAlign w:val="baseline"/>
-          <w:rtl w:val="0"/>
-          <w:cs w:val="0"/>
-          <w:lang w:val="es-ES" w:eastAsia="zh-TW" w:bidi="ar-SA"/>
-        </w:rPr>
-        <w:t>Éxcîítêèd îít hãàstîíly ãàn pãàstúürêè îít òóbsêèrvêè.</w:t>
-      </w:r>
-      <w:r>
-        <w:rPr>
-          <w:rStyle w:val="DefaultParagraphFont"/>
-          <w:rFonts w:ascii="Calibri" w:eastAsia="Calibri" w:hAnsi="Calibri" w:cs="Calibri"/>
-          <w:b w:val="0"/>
-          <w:bCs w:val="0"/>
-          <w:i w:val="0"/>
-          <w:iCs w:val="0"/>
-          <w:caps w:val="0"/>
-          <w:smallCaps w:val="0"/>
-          <w:strike w:val="0"/>
-          <w:dstrike w:val="0"/>
-          <w:outline w:val="0"/>
-          <w:shadow w:val="0"/>
-          <w:emboss w:val="0"/>
-          <w:imprint w:val="0"/>
-          <w:noProof w:val="0"/>
-          <w:vanish w:val="0"/>
-          <w:color w:val="auto"/>
-          <w:spacing w:val="0"/>
-          <w:w w:val="100"/>
-          <w:kern w:val="0"/>
-          <w:position w:val="0"/>
-          <w:sz w:val="22"/>
-          <w:szCs w:val="22"/>
-          <w:highlight w:val="none"/>
-          <w:u w:val="none" w:color="auto"/>
-          <w:effect w:val="none"/>
-          <w:bdr w:val="nil"/>
+          <w:bdr w:val="none" w:sz="0" w:space="0" w:color="auto"/>
+          <w:shd w:val="clear" w:color="auto" w:fill="auto"/>
+          <w:vertAlign w:val="baseline"/>
+          <w:rtl w:val="0"/>
+          <w:cs w:val="0"/>
+          <w:lang w:val="es-ES" w:eastAsia="zh-TW" w:bidi="ar-SA"/>
+        </w:rPr>
+        <w:t>Èxcîïtêèd îït häåstîïly äån päåstùýrêè îït óóbsêèrvêè.</w:t>
+      </w:r>
+      <w:r>
+        <w:rPr>
+          <w:rStyle w:val="DefaultParagraphFont"/>
+          <w:rFonts w:ascii="Calibri" w:eastAsia="Calibri" w:hAnsi="Calibri" w:cs="Calibri"/>
+          <w:b w:val="0"/>
+          <w:bCs w:val="0"/>
+          <w:i w:val="0"/>
+          <w:iCs w:val="0"/>
+          <w:caps w:val="0"/>
+          <w:smallCaps w:val="0"/>
+          <w:strike w:val="0"/>
+          <w:dstrike w:val="0"/>
+          <w:outline w:val="0"/>
+          <w:shadow w:val="0"/>
+          <w:emboss w:val="0"/>
+          <w:imprint w:val="0"/>
+          <w:noProof w:val="0"/>
+          <w:vanish w:val="0"/>
+          <w:color w:val="auto"/>
+          <w:spacing w:val="0"/>
+          <w:w w:val="100"/>
+          <w:kern w:val="0"/>
+          <w:position w:val="0"/>
+          <w:sz w:val="22"/>
+          <w:szCs w:val="22"/>
+          <w:highlight w:val="none"/>
+          <w:u w:val="none" w:color="auto"/>
+          <w:effect w:val="none"/>
+          <w:bdr w:val="none" w:sz="0" w:space="0" w:color="auto"/>
           <w:shd w:val="clear" w:color="auto" w:fill="auto"/>
           <w:vertAlign w:val="baseline"/>
           <w:rtl w:val="0"/>
@@ -1003,14 +1003,14 @@
           <w:highlight w:val="none"/>
           <w:u w:val="none" w:color="auto"/>
           <w:effect w:val="none"/>
-          <w:bdr w:val="nil"/>
-          <w:shd w:val="clear" w:color="auto" w:fill="auto"/>
-          <w:vertAlign w:val="baseline"/>
-          <w:rtl w:val="0"/>
-          <w:cs w:val="0"/>
-          <w:lang w:val="es-ES" w:eastAsia="zh-TW" w:bidi="ar-SA"/>
-        </w:rPr>
-        <w:t>Snùûg hâãnd hõów dâãrëê hëêrëê tõóõó.</w:t>
+          <w:bdr w:val="none" w:sz="0" w:space="0" w:color="auto"/>
+          <w:shd w:val="clear" w:color="auto" w:fill="auto"/>
+          <w:vertAlign w:val="baseline"/>
+          <w:rtl w:val="0"/>
+          <w:cs w:val="0"/>
+          <w:lang w:val="es-ES" w:eastAsia="zh-TW" w:bidi="ar-SA"/>
+        </w:rPr>
+        <w:t>Snüùg hàänd höôw dàärëé hëérëé töôöô.</w:t>
       </w:r>
       <w:bookmarkStart w:id="0" w:name="_GoBack"/>
       <w:bookmarkEnd w:id="0"/>

--- a/Test_BP/Fol_2k_files_500(2)/es-ES/file 500_2 - Copy (161).docx
+++ b/Test_BP/Fol_2k_files_500(2)/es-ES/file 500_2 - Copy (161).docx
@@ -42,7 +42,7 @@
           <w:cs w:val="0"/>
           <w:lang w:val="es-ES" w:eastAsia="zh-TW" w:bidi="ar-SA"/>
         </w:rPr>
-        <w:t>t èéxcèépt tóô sóô tèémpèér mýútýúãál tãástèés móôthèér.</w:t>
+        <w:t>t êéxcêépt töò söò têémpêér mûùtûùâál tâástêés möòthêér.</w:t>
       </w:r>
       <w:r>
         <w:rPr>
@@ -116,7 +116,7 @@
           <w:cs w:val="0"/>
           <w:lang w:val="es-ES" w:eastAsia="zh-TW" w:bidi="ar-SA"/>
         </w:rPr>
-        <w:t>Ïntêërêëstêëd cûýltîíváåtêëd îíts cõöntîínûýîíng nõöw yêët áårêë.</w:t>
+        <w:t>Íntèêrèêstèêd cûültïïváåtèêd ïïts cöòntïïnûüïïng nöòw yèêt áårèê.</w:t>
       </w:r>
       <w:r>
         <w:rPr>
@@ -190,7 +190,7 @@
           <w:cs w:val="0"/>
           <w:lang w:val="es-ES" w:eastAsia="zh-TW" w:bidi="ar-SA"/>
         </w:rPr>
-        <w:t>Ôüût îïntêèrêèstêèd æãccêèptæãncêè ôöüûr pæãrtîïæãlîïty æãffrôöntîïng üûnplêèæãsæãnt why æãdd.</w:t>
+        <w:t>Öûýt ìïntêérêéstêéd ãæccêéptãæncêé óõûýr pãærtìïãælìïty ãæffróõntìïng ûýnplêéãæsãænt why ãædd.</w:t>
       </w:r>
       <w:r>
         <w:rPr>
@@ -264,7 +264,7 @@
           <w:cs w:val="0"/>
           <w:lang w:val="es-ES" w:eastAsia="zh-TW" w:bidi="ar-SA"/>
         </w:rPr>
-        <w:t>Ëstéêéêm gáârdéên méên yéêt shy cöóüûrséê.</w:t>
+        <w:t>Èstëèëèm gáårdëèn mëèn yëèt shy cóóûùrsëè.</w:t>
       </w:r>
       <w:r>
         <w:rPr>
@@ -338,7 +338,7 @@
           <w:cs w:val="0"/>
           <w:lang w:val="es-ES" w:eastAsia="zh-TW" w:bidi="ar-SA"/>
         </w:rPr>
-        <w:t>Cöõnsùültèêd ùüp my töõlèêråâbly söõmèêtíîmèês pèêrpèêtùüåâl öõh.</w:t>
+        <w:t>Côònsûùltéëd ûùp my tôòléëràâbly sôòméëtîìméës péërpéëtûùàâl ôòh.</w:t>
       </w:r>
       <w:r>
         <w:rPr>
@@ -412,7 +412,7 @@
           <w:cs w:val="0"/>
           <w:lang w:val="es-ES" w:eastAsia="zh-TW" w:bidi="ar-SA"/>
         </w:rPr>
-        <w:t>Èxpréêssìîõòn ãàccéêptãàncéê ìîmprúüdéêncéê pãàrtìîcúülãàr hãàd éêãàt úünsãàtìîãàbléê.</w:t>
+        <w:t>Êxprééssïïõön ãæccééptãæncéé ïïmprûüdééncéé pãærtïïcûülãær hãæd ééãæt ûünsãætïïãæbléé.</w:t>
       </w:r>
       <w:r>
         <w:rPr>
@@ -492,7 +492,7 @@
           <w:cs w:val="0"/>
           <w:lang w:val="es-ES" w:eastAsia="zh-TW" w:bidi="ar-SA"/>
         </w:rPr>
-        <w:t>Hääd déénóótïîng próópéérly jóóïîntùùréé yóóùù óóccääsïîóón dïîrééctly rääïîllééry.</w:t>
+        <w:t>Háäd déénóôtíïng próôpéérly jóôíïntúúréé yóôúú óôccáäsíïóôn díïrééctly ráäíïllééry.</w:t>
       </w:r>
       <w:r>
         <w:rPr>
@@ -566,7 +566,7 @@
           <w:cs w:val="0"/>
           <w:lang w:val="es-ES" w:eastAsia="zh-TW" w:bidi="ar-SA"/>
         </w:rPr>
-        <w:t>În sæåììd töò öòf pöòöòr fûýll béë pöòst fæåcéë snûýg.</w:t>
+        <w:t>Ín säâíïd tôõ ôõf pôõôõr füùll bèê pôõst fäâcèê snüùg.</w:t>
       </w:r>
       <w:r>
         <w:rPr>
@@ -640,7 +640,7 @@
           <w:cs w:val="0"/>
           <w:lang w:val="es-ES" w:eastAsia="zh-TW" w:bidi="ar-SA"/>
         </w:rPr>
-        <w:t>Ìntròôdùùcëèd ìïmprùùdëèncëè sëèëè sæây ùùnplëèæâsìïng dëèvòônshìïrëè æâccëèptæâncëè sòôn.</w:t>
+        <w:t>Ïntróôdüùcéëd îîmprüùdéëncéë séëéë säåy üùnpléëäåsîîng déëvóônshîîréë äåccéëptäåncéë sóôn.</w:t>
       </w:r>
       <w:r>
         <w:rPr>
@@ -714,7 +714,7 @@
           <w:cs w:val="0"/>
           <w:lang w:val="es-ES" w:eastAsia="zh-TW" w:bidi="ar-SA"/>
         </w:rPr>
-        <w:t>Ëxéêtéêr lôöngéêr wíìsdôöm gåây nôör déêsíìgn åâgéê.</w:t>
+        <w:t>Êxêëtêër lôòngêër wìïsdôòm gâáy nôòr dêësìïgn âágêë.</w:t>
       </w:r>
       <w:r>
         <w:rPr>
@@ -788,7 +788,7 @@
           <w:cs w:val="0"/>
           <w:lang w:val="es-ES" w:eastAsia="zh-TW" w:bidi="ar-SA"/>
         </w:rPr>
-        <w:t>Àm wèëàãthèër tõò èëntèërèëd nõòrlàãnd nõò íïn shõòwíïng sèërvíïcèë.</w:t>
+        <w:t>Ãm wëéâãthëér tõô ëéntëérëéd nõôrlâãnd nõô ìín shõôwìíng sëérvìícëé.</w:t>
       </w:r>
       <w:r>
         <w:rPr>
@@ -862,7 +862,7 @@
           <w:cs w:val="0"/>
           <w:lang w:val="es-ES" w:eastAsia="zh-TW" w:bidi="ar-SA"/>
         </w:rPr>
-        <w:t>Nöór rèépèéââtèéd spèéââkîîng shy ââppèétîîtèé.</w:t>
+        <w:t>Nôôr rèèpèèäàtèèd spèèäàkîïng shy äàppèètîïtèè.</w:t>
       </w:r>
       <w:r>
         <w:rPr>
@@ -936,7 +936,7 @@
           <w:cs w:val="0"/>
           <w:lang w:val="es-ES" w:eastAsia="zh-TW" w:bidi="ar-SA"/>
         </w:rPr>
-        <w:t>Èxcîïtêèd îït häåstîïly äån päåstùýrêè îït óóbsêèrvêè.</w:t>
+        <w:t>Êxcïïtêëd ïït hàãstïïly àãn pàãstûürêë ïït óõbsêërvêë.</w:t>
       </w:r>
       <w:r>
         <w:rPr>
@@ -1010,7 +1010,7 @@
           <w:cs w:val="0"/>
           <w:lang w:val="es-ES" w:eastAsia="zh-TW" w:bidi="ar-SA"/>
         </w:rPr>
-        <w:t>Snüùg hàänd höôw dàärëé hëérëé töôöô.</w:t>
+        <w:t>Snûùg håänd hõòw dåärèè hèèrèè tõòõò.</w:t>
       </w:r>
       <w:bookmarkStart w:id="0" w:name="_GoBack"/>
       <w:bookmarkEnd w:id="0"/>

--- a/Test_BP/Fol_2k_files_500(2)/es-ES/file 500_2 - Copy (161).docx
+++ b/Test_BP/Fol_2k_files_500(2)/es-ES/file 500_2 - Copy (161).docx
@@ -42,7 +42,7 @@
           <w:cs w:val="0"/>
           <w:lang w:val="es-ES" w:eastAsia="zh-TW" w:bidi="ar-SA"/>
         </w:rPr>
-        <w:t>t êéxcêépt töò söò têémpêér mûùtûùâál tâástêés möòthêér.</w:t>
+        <w:t>t èèxcèèpt tóó sóó tèèmpèèr mýùtýùáâl táâstèès móóthèèr.</w:t>
       </w:r>
       <w:r>
         <w:rPr>
@@ -116,7 +116,7 @@
           <w:cs w:val="0"/>
           <w:lang w:val="es-ES" w:eastAsia="zh-TW" w:bidi="ar-SA"/>
         </w:rPr>
-        <w:t>Íntèêrèêstèêd cûültïïváåtèêd ïïts cöòntïïnûüïïng nöòw yèêt áårèê.</w:t>
+        <w:t>Ìntêérêéstêéd cúúltìîvååtêéd ìîts cóóntìînúúìîng nóów yêét åårêé.</w:t>
       </w:r>
       <w:r>
         <w:rPr>
@@ -190,7 +190,7 @@
           <w:cs w:val="0"/>
           <w:lang w:val="es-ES" w:eastAsia="zh-TW" w:bidi="ar-SA"/>
         </w:rPr>
-        <w:t>Öûýt ìïntêérêéstêéd ãæccêéptãæncêé óõûýr pãærtìïãælìïty ãæffróõntìïng ûýnplêéãæsãænt why ãædd.</w:t>
+        <w:t>Õýüt îíntéèréèstéèd ááccéèptááncéè õôýür páártîíáálîíty ááffrõôntîíng ýünpléèáásáánt why áádd.</w:t>
       </w:r>
       <w:r>
         <w:rPr>
@@ -264,7 +264,7 @@
           <w:cs w:val="0"/>
           <w:lang w:val="es-ES" w:eastAsia="zh-TW" w:bidi="ar-SA"/>
         </w:rPr>
-        <w:t>Èstëèëèm gáårdëèn mëèn yëèt shy cóóûùrsëè.</w:t>
+        <w:t>Ëstêèêèm gåárdêèn mêèn yêèt shy cöôúúrsêè.</w:t>
       </w:r>
       <w:r>
         <w:rPr>
@@ -338,7 +338,7 @@
           <w:cs w:val="0"/>
           <w:lang w:val="es-ES" w:eastAsia="zh-TW" w:bidi="ar-SA"/>
         </w:rPr>
-        <w:t>Côònsûùltéëd ûùp my tôòléëràâbly sôòméëtîìméës péërpéëtûùàâl ôòh.</w:t>
+        <w:t>Cöönsùûltéêd ùûp my tööléêräæbly sööméêtíîméês péêrpéêtùûäæl ööh.</w:t>
       </w:r>
       <w:r>
         <w:rPr>
@@ -412,7 +412,7 @@
           <w:cs w:val="0"/>
           <w:lang w:val="es-ES" w:eastAsia="zh-TW" w:bidi="ar-SA"/>
         </w:rPr>
-        <w:t>Êxprééssïïõön ãæccééptãæncéé ïïmprûüdééncéé pãærtïïcûülãær hãæd ééãæt ûünsãætïïãæbléé.</w:t>
+        <w:t>Èxprèèssïìóón æàccèèptæàncèè ïìmprùüdèèncèè pæàrtïìcùülæàr hæàd èèæàt ùünsæàtïìæàblèè.</w:t>
       </w:r>
       <w:r>
         <w:rPr>
@@ -492,7 +492,7 @@
           <w:cs w:val="0"/>
           <w:lang w:val="es-ES" w:eastAsia="zh-TW" w:bidi="ar-SA"/>
         </w:rPr>
-        <w:t>Háäd déénóôtíïng próôpéérly jóôíïntúúréé yóôúú óôccáäsíïóôn díïrééctly ráäíïllééry.</w:t>
+        <w:t>Háäd dèënóötíìng próöpèërly jóöíìntúürèë yóöúü óöccáäsíìóön díìrèëctly ráäíìllèëry.</w:t>
       </w:r>
       <w:r>
         <w:rPr>
@@ -566,7 +566,7 @@
           <w:cs w:val="0"/>
           <w:lang w:val="es-ES" w:eastAsia="zh-TW" w:bidi="ar-SA"/>
         </w:rPr>
-        <w:t>Ín säâíïd tôõ ôõf pôõôõr füùll bèê pôõst fäâcèê snüùg.</w:t>
+        <w:t>Ìn sáàììd tóô óôf póôóôr fùüll bêê póôst fáàcêê snùüg.</w:t>
       </w:r>
       <w:r>
         <w:rPr>
@@ -640,7 +640,7 @@
           <w:cs w:val="0"/>
           <w:lang w:val="es-ES" w:eastAsia="zh-TW" w:bidi="ar-SA"/>
         </w:rPr>
-        <w:t>Ïntróôdüùcéëd îîmprüùdéëncéë séëéë säåy üùnpléëäåsîîng déëvóônshîîréë äåccéëptäåncéë sóôn.</w:t>
+        <w:t>Întrõôdýúcêêd ïîmprýúdêêncêê sêêêê sáây ýúnplêêáâsïîng dêêvõônshïîrêê áâccêêptáâncêê sõôn.</w:t>
       </w:r>
       <w:r>
         <w:rPr>
@@ -714,7 +714,7 @@
           <w:cs w:val="0"/>
           <w:lang w:val="es-ES" w:eastAsia="zh-TW" w:bidi="ar-SA"/>
         </w:rPr>
-        <w:t>Êxêëtêër lôòngêër wìïsdôòm gâáy nôòr dêësìïgn âágêë.</w:t>
+        <w:t>Êxèètèèr lõòngèèr wïîsdõòm gàæy nõòr dèèsïîgn àægèè.</w:t>
       </w:r>
       <w:r>
         <w:rPr>
@@ -788,7 +788,7 @@
           <w:cs w:val="0"/>
           <w:lang w:val="es-ES" w:eastAsia="zh-TW" w:bidi="ar-SA"/>
         </w:rPr>
-        <w:t>Ãm wëéâãthëér tõô ëéntëérëéd nõôrlâãnd nõô ìín shõôwìíng sëérvìícëé.</w:t>
+        <w:t>Äm wèêåáthèêr tòö èêntèêrèêd nòörlåánd nòö íîn shòöwíîng sèêrvíîcèê.</w:t>
       </w:r>
       <w:r>
         <w:rPr>
@@ -862,7 +862,7 @@
           <w:cs w:val="0"/>
           <w:lang w:val="es-ES" w:eastAsia="zh-TW" w:bidi="ar-SA"/>
         </w:rPr>
-        <w:t>Nôôr rèèpèèäàtèèd spèèäàkîïng shy äàppèètîïtèè.</w:t>
+        <w:t>Nòór rèêpèêââtèêd spèêââkîìng shy ââppèêtîìtèê.</w:t>
       </w:r>
       <w:r>
         <w:rPr>
@@ -936,7 +936,7 @@
           <w:cs w:val="0"/>
           <w:lang w:val="es-ES" w:eastAsia="zh-TW" w:bidi="ar-SA"/>
         </w:rPr>
-        <w:t>Êxcïïtêëd ïït hàãstïïly àãn pàãstûürêë ïït óõbsêërvêë.</w:t>
+        <w:t>Éxcîîtëèd îît hâástîîly âán pâástüürëè îît ôöbsëèrvëè.</w:t>
       </w:r>
       <w:r>
         <w:rPr>
@@ -1010,7 +1010,7 @@
           <w:cs w:val="0"/>
           <w:lang w:val="es-ES" w:eastAsia="zh-TW" w:bidi="ar-SA"/>
         </w:rPr>
-        <w:t>Snûùg håänd hõòw dåärèè hèèrèè tõòõò.</w:t>
+        <w:t>Snýüg håånd hóów dåårëê hëêrëê tóóóó.</w:t>
       </w:r>
       <w:bookmarkStart w:id="0" w:name="_GoBack"/>
       <w:bookmarkEnd w:id="0"/>
